--- a/2.项目规划/《寄居蟹》项目_界面设计说明书.docx
+++ b/2.项目规划/《寄居蟹》项目_界面设计说明书.docx
@@ -2,7 +2,10 @@
 <file path=word/document.xml><?xml version="1.0" encoding="utf-8"?>
 <w:document xmlns:wpc="http://schemas.microsoft.com/office/word/2010/wordprocessingCanvas" xmlns:cx="http://schemas.microsoft.com/office/drawing/2014/chartex" xmlns:cx1="http://schemas.microsoft.com/office/drawing/2015/9/8/chartex" xmlns:cx2="http://schemas.microsoft.com/office/drawing/2015/10/21/chartex" xmlns:cx3="http://schemas.microsoft.com/office/drawing/2016/5/9/chartex" xmlns:cx4="http://schemas.microsoft.com/office/drawing/2016/5/10/chartex" xmlns:cx5="http://schemas.microsoft.com/office/drawing/2016/5/11/chartex" xmlns:cx6="http://schemas.microsoft.com/office/drawing/2016/5/12/chartex" xmlns:cx7="http://schemas.microsoft.com/office/drawing/2016/5/13/chartex" xmlns:cx8="http://schemas.microsoft.com/office/drawing/2016/5/14/chartex" xmlns:mc="http://schemas.openxmlformats.org/markup-compatibility/2006" xmlns:aink="http://schemas.microsoft.com/office/drawing/2016/ink" xmlns:am3d="http://schemas.microsoft.com/office/drawing/2017/model3d" xmlns:o="urn:schemas-microsoft-com:office:office" xmlns:r="http://schemas.openxmlformats.org/officeDocument/2006/relationships" xmlns:m="http://schemas.openxmlformats.org/officeDocument/2006/math" xmlns:v="urn:schemas-microsoft-com:vml" xmlns:wp14="http://schemas.microsoft.com/office/word/2010/wordprocessingDrawing" xmlns:wp="http://schemas.openxmlformats.org/drawingml/2006/wordprocessingDrawing" xmlns:w10="urn:schemas-microsoft-com:office:word" xmlns:w="http://schemas.openxmlformats.org/wordprocessingml/2006/main" xmlns:w14="http://schemas.microsoft.com/office/word/2010/wordml" xmlns:w15="http://schemas.microsoft.com/office/word/2012/wordml" xmlns:w16cid="http://schemas.microsoft.com/office/word/2016/wordml/cid" xmlns:w16se="http://schemas.microsoft.com/office/word/2015/wordml/symex" xmlns:wpg="http://schemas.microsoft.com/office/word/2010/wordprocessingGroup" xmlns:wpi="http://schemas.microsoft.com/office/word/2010/wordprocessingInk" xmlns:wne="http://schemas.microsoft.com/office/word/2006/wordml" xmlns:wps="http://schemas.microsoft.com/office/word/2010/wordprocessingShape" mc:Ignorable="w14 w15 w16se w16cid wp14">
   <w:body>
-    <w:p/>
+    <w:p>
+      <w:bookmarkStart w:id="0" w:name="_Hlk24622721"/>
+      <w:bookmarkEnd w:id="0"/>
+    </w:p>
     <w:p/>
     <w:p>
       <w:r>
@@ -261,24 +264,29 @@
           <w:szCs w:val="28"/>
           <w:u w:val="single"/>
         </w:rPr>
-        <w:t>h5项目小组勤时明月队</w:t>
-      </w:r>
-      <w:r>
-        <w:rPr>
-          <w:rFonts w:hint="eastAsia"/>
+        <w:t>h5项目</w:t>
+      </w:r>
+      <w:proofErr w:type="gramStart"/>
+      <w:r>
+        <w:rPr>
+          <w:rFonts w:hint="eastAsia"/>
+          <w:kern w:val="0"/>
           <w:sz w:val="28"/>
           <w:szCs w:val="28"/>
           <w:u w:val="single"/>
         </w:rPr>
-        <w:t xml:space="preserve">      </w:t>
-      </w:r>
-      <w:r>
-        <w:rPr>
+        <w:t>小组勤时明月</w:t>
+      </w:r>
+      <w:proofErr w:type="gramEnd"/>
+      <w:r>
+        <w:rPr>
+          <w:rFonts w:hint="eastAsia"/>
+          <w:kern w:val="0"/>
           <w:sz w:val="28"/>
           <w:szCs w:val="28"/>
           <w:u w:val="single"/>
         </w:rPr>
-        <w:t xml:space="preserve">  </w:t>
+        <w:t>队</w:t>
       </w:r>
       <w:r>
         <w:rPr>
@@ -287,29 +295,10 @@
           <w:szCs w:val="28"/>
           <w:u w:val="single"/>
         </w:rPr>
-        <w:t xml:space="preserve">  </w:t>
-      </w:r>
-    </w:p>
-    <w:p>
-      <w:pPr>
-        <w:spacing w:line="360" w:lineRule="auto"/>
-        <w:ind w:firstLineChars="354" w:firstLine="991"/>
-        <w:rPr>
-          <w:sz w:val="28"/>
-          <w:szCs w:val="28"/>
-        </w:rPr>
-      </w:pPr>
-      <w:r>
-        <w:rPr>
-          <w:rFonts w:hint="eastAsia"/>
-          <w:sz w:val="28"/>
-          <w:szCs w:val="28"/>
-        </w:rPr>
-        <w:t>小组成员：</w:t>
-      </w:r>
-      <w:r>
-        <w:rPr>
-          <w:rFonts w:hint="eastAsia"/>
+        <w:t xml:space="preserve">      </w:t>
+      </w:r>
+      <w:r>
+        <w:rPr>
           <w:sz w:val="28"/>
           <w:szCs w:val="28"/>
           <w:u w:val="single"/>
@@ -323,15 +312,34 @@
           <w:szCs w:val="28"/>
           <w:u w:val="single"/>
         </w:rPr>
-        <w:t xml:space="preserve">张鑫涛  郭子郡 </w:t>
-      </w:r>
-      <w:r>
-        <w:rPr>
+        <w:t xml:space="preserve">  </w:t>
+      </w:r>
+    </w:p>
+    <w:p>
+      <w:pPr>
+        <w:spacing w:line="360" w:lineRule="auto"/>
+        <w:ind w:firstLineChars="354" w:firstLine="991"/>
+        <w:rPr>
+          <w:sz w:val="28"/>
+          <w:szCs w:val="28"/>
+        </w:rPr>
+      </w:pPr>
+      <w:r>
+        <w:rPr>
+          <w:rFonts w:hint="eastAsia"/>
+          <w:sz w:val="28"/>
+          <w:szCs w:val="28"/>
+        </w:rPr>
+        <w:t>小组成员：</w:t>
+      </w:r>
+      <w:r>
+        <w:rPr>
+          <w:rFonts w:hint="eastAsia"/>
           <w:sz w:val="28"/>
           <w:szCs w:val="28"/>
           <w:u w:val="single"/>
         </w:rPr>
-        <w:t xml:space="preserve"> </w:t>
+        <w:t xml:space="preserve">  </w:t>
       </w:r>
       <w:r>
         <w:rPr>
@@ -340,7 +348,7 @@
           <w:szCs w:val="28"/>
           <w:u w:val="single"/>
         </w:rPr>
-        <w:t xml:space="preserve">秦继贤 </w:t>
+        <w:t xml:space="preserve">张鑫涛  郭子郡 </w:t>
       </w:r>
       <w:r>
         <w:rPr>
@@ -350,6 +358,7 @@
         </w:rPr>
         <w:t xml:space="preserve"> </w:t>
       </w:r>
+      <w:proofErr w:type="gramStart"/>
       <w:r>
         <w:rPr>
           <w:rFonts w:hint="eastAsia"/>
@@ -357,6 +366,33 @@
           <w:szCs w:val="28"/>
           <w:u w:val="single"/>
         </w:rPr>
+        <w:t>秦继贤</w:t>
+      </w:r>
+      <w:proofErr w:type="gramEnd"/>
+      <w:r>
+        <w:rPr>
+          <w:rFonts w:hint="eastAsia"/>
+          <w:sz w:val="28"/>
+          <w:szCs w:val="28"/>
+          <w:u w:val="single"/>
+        </w:rPr>
+        <w:t xml:space="preserve"> </w:t>
+      </w:r>
+      <w:r>
+        <w:rPr>
+          <w:sz w:val="28"/>
+          <w:szCs w:val="28"/>
+          <w:u w:val="single"/>
+        </w:rPr>
+        <w:t xml:space="preserve"> </w:t>
+      </w:r>
+      <w:r>
+        <w:rPr>
+          <w:rFonts w:hint="eastAsia"/>
+          <w:sz w:val="28"/>
+          <w:szCs w:val="28"/>
+          <w:u w:val="single"/>
+        </w:rPr>
         <w:t xml:space="preserve">周扬    </w:t>
       </w:r>
     </w:p>
@@ -501,7 +537,25 @@
           <w:szCs w:val="28"/>
           <w:u w:val="single"/>
         </w:rPr>
-        <w:t xml:space="preserve">张鑫涛               </w:t>
+        <w:t xml:space="preserve">张鑫涛 </w:t>
+      </w:r>
+      <w:r>
+        <w:rPr>
+          <w:rFonts w:hint="eastAsia"/>
+          <w:sz w:val="28"/>
+          <w:szCs w:val="28"/>
+          <w:u w:val="single"/>
+        </w:rPr>
+        <w:t>秦继贤</w:t>
+      </w:r>
+      <w:r>
+        <w:rPr>
+          <w:rFonts w:hint="eastAsia"/>
+          <w:sz w:val="28"/>
+          <w:szCs w:val="28"/>
+          <w:u w:val="single"/>
+        </w:rPr>
+        <w:t xml:space="preserve">              </w:t>
       </w:r>
     </w:p>
     <w:p>
@@ -1795,7 +1849,7 @@
       <w:pPr>
         <w:pStyle w:val="2"/>
       </w:pPr>
-      <w:bookmarkStart w:id="0" w:name="_Toc466546065"/>
+      <w:bookmarkStart w:id="1" w:name="_Toc466546065"/>
       <w:r>
         <w:rPr>
           <w:rFonts w:hint="eastAsia"/>
@@ -1803,7 +1857,7 @@
         <w:lastRenderedPageBreak/>
         <w:t>1 简介</w:t>
       </w:r>
-      <w:bookmarkEnd w:id="0"/>
+      <w:bookmarkEnd w:id="1"/>
       <w:r>
         <w:rPr>
           <w:rFonts w:hint="eastAsia"/>
@@ -1815,14 +1869,14 @@
       <w:pPr>
         <w:pStyle w:val="3"/>
       </w:pPr>
-      <w:bookmarkStart w:id="1" w:name="_Toc466546066"/>
+      <w:bookmarkStart w:id="2" w:name="_Toc466546066"/>
       <w:r>
         <w:rPr>
           <w:rFonts w:hint="eastAsia"/>
         </w:rPr>
         <w:t>1.1 目的</w:t>
       </w:r>
-      <w:bookmarkEnd w:id="1"/>
+      <w:bookmarkEnd w:id="2"/>
       <w:r>
         <w:rPr>
           <w:rFonts w:hint="eastAsia"/>
@@ -1867,14 +1921,14 @@
       <w:pPr>
         <w:pStyle w:val="3"/>
       </w:pPr>
-      <w:bookmarkStart w:id="2" w:name="_Toc466546067"/>
+      <w:bookmarkStart w:id="3" w:name="_Toc466546067"/>
       <w:r>
         <w:rPr>
           <w:rFonts w:hint="eastAsia"/>
         </w:rPr>
         <w:t>1.2 范围</w:t>
       </w:r>
-      <w:bookmarkEnd w:id="2"/>
+      <w:bookmarkEnd w:id="3"/>
       <w:r>
         <w:rPr>
           <w:rFonts w:hint="eastAsia"/>
@@ -1908,14 +1962,14 @@
       <w:pPr>
         <w:pStyle w:val="3"/>
       </w:pPr>
-      <w:bookmarkStart w:id="3" w:name="_Toc466546068"/>
+      <w:bookmarkStart w:id="4" w:name="_Toc466546068"/>
       <w:r>
         <w:rPr>
           <w:rFonts w:hint="eastAsia"/>
         </w:rPr>
         <w:t>1.3 参考资料</w:t>
       </w:r>
-      <w:bookmarkEnd w:id="3"/>
+      <w:bookmarkEnd w:id="4"/>
       <w:r>
         <w:rPr>
           <w:rFonts w:hint="eastAsia"/>
@@ -1967,14 +2021,14 @@
       <w:pPr>
         <w:pStyle w:val="3"/>
       </w:pPr>
-      <w:bookmarkStart w:id="4" w:name="_Toc466546069"/>
+      <w:bookmarkStart w:id="5" w:name="_Toc466546069"/>
       <w:r>
         <w:rPr>
           <w:rFonts w:hint="eastAsia"/>
         </w:rPr>
         <w:t>1.4 概述</w:t>
       </w:r>
-      <w:bookmarkEnd w:id="4"/>
+      <w:bookmarkEnd w:id="5"/>
       <w:r>
         <w:rPr>
           <w:rFonts w:hint="eastAsia"/>
@@ -2038,14 +2092,14 @@
       <w:pPr>
         <w:pStyle w:val="2"/>
       </w:pPr>
-      <w:bookmarkStart w:id="5" w:name="_Toc466546070"/>
+      <w:bookmarkStart w:id="6" w:name="_Toc466546070"/>
       <w:r>
         <w:rPr>
           <w:rFonts w:hint="eastAsia"/>
         </w:rPr>
         <w:t>2 界面设计</w:t>
       </w:r>
-      <w:bookmarkEnd w:id="5"/>
+      <w:bookmarkEnd w:id="6"/>
       <w:r>
         <w:rPr>
           <w:rFonts w:hint="eastAsia"/>
@@ -2057,11 +2111,11 @@
       <w:pPr>
         <w:pStyle w:val="3"/>
       </w:pPr>
-      <w:bookmarkStart w:id="6" w:name="_Toc466546071"/>
+      <w:bookmarkStart w:id="7" w:name="_Toc466546071"/>
       <w:r>
         <w:t>2.1页面结构</w:t>
       </w:r>
-      <w:bookmarkEnd w:id="6"/>
+      <w:bookmarkEnd w:id="7"/>
       <w:r>
         <w:rPr>
           <w:rFonts w:hint="eastAsia"/>
@@ -2072,9 +2126,6 @@
     <w:p>
       <w:pPr>
         <w:jc w:val="center"/>
-        <w:rPr>
-          <w:rFonts w:hint="eastAsia"/>
-        </w:rPr>
       </w:pPr>
     </w:p>
     <w:p>
@@ -2098,7 +2149,7 @@
       <w:pPr>
         <w:pStyle w:val="3"/>
       </w:pPr>
-      <w:bookmarkStart w:id="7" w:name="_Toc466546072"/>
+      <w:bookmarkStart w:id="8" w:name="_Toc466546072"/>
       <w:r>
         <w:rPr>
           <w:rFonts w:hint="eastAsia"/>
@@ -2106,18 +2157,1004 @@
         <w:lastRenderedPageBreak/>
         <w:t>2.2启动页、登录页、注册页设计</w:t>
       </w:r>
-      <w:bookmarkEnd w:id="7"/>
+      <w:bookmarkEnd w:id="8"/>
     </w:p>
     <w:p>
       <w:pPr>
         <w:jc w:val="left"/>
       </w:pPr>
+      <w:r>
+        <w:rPr>
+          <w:noProof/>
+        </w:rPr>
+        <w:drawing>
+          <wp:inline distT="0" distB="0" distL="0" distR="0" wp14:anchorId="0E285C5A" wp14:editId="406B8E54">
+            <wp:extent cx="1308285" cy="2304540"/>
+            <wp:effectExtent l="0" t="0" r="6350" b="635"/>
+            <wp:docPr id="1" name="图片 1"/>
+            <wp:cNvGraphicFramePr>
+              <a:graphicFrameLocks xmlns:a="http://schemas.openxmlformats.org/drawingml/2006/main" noChangeAspect="1"/>
+            </wp:cNvGraphicFramePr>
+            <a:graphic xmlns:a="http://schemas.openxmlformats.org/drawingml/2006/main">
+              <a:graphicData uri="http://schemas.openxmlformats.org/drawingml/2006/picture">
+                <pic:pic xmlns:pic="http://schemas.openxmlformats.org/drawingml/2006/picture">
+                  <pic:nvPicPr>
+                    <pic:cNvPr id="1" name="登录页.png"/>
+                    <pic:cNvPicPr/>
+                  </pic:nvPicPr>
+                  <pic:blipFill>
+                    <a:blip r:embed="rId7" cstate="print">
+                      <a:extLst>
+                        <a:ext uri="{28A0092B-C50C-407E-A947-70E740481C1C}">
+                          <a14:useLocalDpi xmlns:a14="http://schemas.microsoft.com/office/drawing/2010/main" val="0"/>
+                        </a:ext>
+                      </a:extLst>
+                    </a:blip>
+                    <a:stretch>
+                      <a:fillRect/>
+                    </a:stretch>
+                  </pic:blipFill>
+                  <pic:spPr>
+                    <a:xfrm>
+                      <a:off x="0" y="0"/>
+                      <a:ext cx="1359751" cy="2395198"/>
+                    </a:xfrm>
+                    <a:prstGeom prst="rect">
+                      <a:avLst/>
+                    </a:prstGeom>
+                  </pic:spPr>
+                </pic:pic>
+              </a:graphicData>
+            </a:graphic>
+          </wp:inline>
+        </w:drawing>
+      </w:r>
+      <w:r>
+        <w:t xml:space="preserve">  </w:t>
+      </w:r>
+      <w:r>
+        <w:rPr>
+          <w:noProof/>
+        </w:rPr>
+        <w:drawing>
+          <wp:inline distT="0" distB="0" distL="0" distR="0" wp14:anchorId="4D0A664A" wp14:editId="4C38D2CB">
+            <wp:extent cx="1301138" cy="2298549"/>
+            <wp:effectExtent l="0" t="0" r="0" b="6985"/>
+            <wp:docPr id="2" name="图片 2"/>
+            <wp:cNvGraphicFramePr>
+              <a:graphicFrameLocks xmlns:a="http://schemas.openxmlformats.org/drawingml/2006/main" noChangeAspect="1"/>
+            </wp:cNvGraphicFramePr>
+            <a:graphic xmlns:a="http://schemas.openxmlformats.org/drawingml/2006/main">
+              <a:graphicData uri="http://schemas.openxmlformats.org/drawingml/2006/picture">
+                <pic:pic xmlns:pic="http://schemas.openxmlformats.org/drawingml/2006/picture">
+                  <pic:nvPicPr>
+                    <pic:cNvPr id="2" name="启动页.png"/>
+                    <pic:cNvPicPr/>
+                  </pic:nvPicPr>
+                  <pic:blipFill>
+                    <a:blip r:embed="rId8" cstate="print">
+                      <a:extLst>
+                        <a:ext uri="{28A0092B-C50C-407E-A947-70E740481C1C}">
+                          <a14:useLocalDpi xmlns:a14="http://schemas.microsoft.com/office/drawing/2010/main" val="0"/>
+                        </a:ext>
+                      </a:extLst>
+                    </a:blip>
+                    <a:stretch>
+                      <a:fillRect/>
+                    </a:stretch>
+                  </pic:blipFill>
+                  <pic:spPr>
+                    <a:xfrm>
+                      <a:off x="0" y="0"/>
+                      <a:ext cx="1372667" cy="2424910"/>
+                    </a:xfrm>
+                    <a:prstGeom prst="rect">
+                      <a:avLst/>
+                    </a:prstGeom>
+                  </pic:spPr>
+                </pic:pic>
+              </a:graphicData>
+            </a:graphic>
+          </wp:inline>
+        </w:drawing>
+      </w:r>
+      <w:r>
+        <w:rPr>
+          <w:rFonts w:hint="eastAsia"/>
+        </w:rPr>
+        <w:t xml:space="preserve"> </w:t>
+      </w:r>
+      <w:r>
+        <w:t xml:space="preserve"> </w:t>
+      </w:r>
+      <w:r>
+        <w:rPr>
+          <w:noProof/>
+        </w:rPr>
+        <w:drawing>
+          <wp:inline distT="0" distB="0" distL="0" distR="0" wp14:anchorId="1C404E77" wp14:editId="47ACA5CA">
+            <wp:extent cx="1299845" cy="2298278"/>
+            <wp:effectExtent l="0" t="0" r="0" b="6985"/>
+            <wp:docPr id="5" name="图片 5"/>
+            <wp:cNvGraphicFramePr>
+              <a:graphicFrameLocks xmlns:a="http://schemas.openxmlformats.org/drawingml/2006/main" noChangeAspect="1"/>
+            </wp:cNvGraphicFramePr>
+            <a:graphic xmlns:a="http://schemas.openxmlformats.org/drawingml/2006/main">
+              <a:graphicData uri="http://schemas.openxmlformats.org/drawingml/2006/picture">
+                <pic:pic xmlns:pic="http://schemas.openxmlformats.org/drawingml/2006/picture">
+                  <pic:nvPicPr>
+                    <pic:cNvPr id="5" name="注册页1.png"/>
+                    <pic:cNvPicPr/>
+                  </pic:nvPicPr>
+                  <pic:blipFill>
+                    <a:blip r:embed="rId9" cstate="print">
+                      <a:extLst>
+                        <a:ext uri="{28A0092B-C50C-407E-A947-70E740481C1C}">
+                          <a14:useLocalDpi xmlns:a14="http://schemas.microsoft.com/office/drawing/2010/main" val="0"/>
+                        </a:ext>
+                      </a:extLst>
+                    </a:blip>
+                    <a:stretch>
+                      <a:fillRect/>
+                    </a:stretch>
+                  </pic:blipFill>
+                  <pic:spPr>
+                    <a:xfrm>
+                      <a:off x="0" y="0"/>
+                      <a:ext cx="1330534" cy="2352540"/>
+                    </a:xfrm>
+                    <a:prstGeom prst="rect">
+                      <a:avLst/>
+                    </a:prstGeom>
+                  </pic:spPr>
+                </pic:pic>
+              </a:graphicData>
+            </a:graphic>
+          </wp:inline>
+        </w:drawing>
+      </w:r>
+    </w:p>
+    <w:p>
+      <w:pPr>
+        <w:jc w:val="left"/>
+      </w:pPr>
+      <w:r>
+        <w:rPr>
+          <w:rFonts w:hint="eastAsia"/>
+        </w:rPr>
+        <w:t xml:space="preserve">图2-2-1 登录页 </w:t>
+      </w:r>
+      <w:r>
+        <w:t xml:space="preserve">           </w:t>
+      </w:r>
+      <w:r>
+        <w:rPr>
+          <w:rFonts w:hint="eastAsia"/>
+        </w:rPr>
+        <w:t>图2-2-</w:t>
+      </w:r>
+      <w:r>
+        <w:t>2</w:t>
+      </w:r>
+      <w:r>
+        <w:rPr>
+          <w:rFonts w:hint="eastAsia"/>
+        </w:rPr>
+        <w:t>启动</w:t>
+      </w:r>
+      <w:r>
+        <w:t>页</w:t>
+      </w:r>
+      <w:r>
+        <w:rPr>
+          <w:rFonts w:hint="eastAsia"/>
+        </w:rPr>
+        <w:t xml:space="preserve">            </w:t>
+      </w:r>
+      <w:r>
+        <w:t xml:space="preserve">   图</w:t>
+      </w:r>
+      <w:r>
+        <w:rPr>
+          <w:rFonts w:hint="eastAsia"/>
+        </w:rPr>
+        <w:t>2-2</w:t>
+      </w:r>
+      <w:r>
+        <w:rPr>
+          <w:rFonts w:hint="eastAsia"/>
+        </w:rPr>
+        <w:t>-</w:t>
+      </w:r>
+      <w:r>
+        <w:t>3</w:t>
+      </w:r>
+      <w:r>
+        <w:t>注册页</w:t>
+      </w:r>
+      <w:r>
+        <w:rPr>
+          <w:rFonts w:hint="eastAsia"/>
+        </w:rPr>
+        <w:t>1</w:t>
+      </w:r>
+    </w:p>
+    <w:p>
+      <w:pPr>
+        <w:jc w:val="left"/>
+      </w:pPr>
+    </w:p>
+    <w:p>
+      <w:pPr>
+        <w:jc w:val="left"/>
+      </w:pPr>
+      <w:r>
+        <w:rPr>
+          <w:noProof/>
+        </w:rPr>
+        <w:drawing>
+          <wp:inline distT="0" distB="0" distL="0" distR="0" wp14:anchorId="086F0798" wp14:editId="6C7FD0F1">
+            <wp:extent cx="1352758" cy="2406650"/>
+            <wp:effectExtent l="0" t="0" r="0" b="0"/>
+            <wp:docPr id="6" name="图片 6"/>
+            <wp:cNvGraphicFramePr>
+              <a:graphicFrameLocks xmlns:a="http://schemas.openxmlformats.org/drawingml/2006/main" noChangeAspect="1"/>
+            </wp:cNvGraphicFramePr>
+            <a:graphic xmlns:a="http://schemas.openxmlformats.org/drawingml/2006/main">
+              <a:graphicData uri="http://schemas.openxmlformats.org/drawingml/2006/picture">
+                <pic:pic xmlns:pic="http://schemas.openxmlformats.org/drawingml/2006/picture">
+                  <pic:nvPicPr>
+                    <pic:cNvPr id="6" name="注册页2.png"/>
+                    <pic:cNvPicPr/>
+                  </pic:nvPicPr>
+                  <pic:blipFill>
+                    <a:blip r:embed="rId10" cstate="print">
+                      <a:extLst>
+                        <a:ext uri="{28A0092B-C50C-407E-A947-70E740481C1C}">
+                          <a14:useLocalDpi xmlns:a14="http://schemas.microsoft.com/office/drawing/2010/main" val="0"/>
+                        </a:ext>
+                      </a:extLst>
+                    </a:blip>
+                    <a:stretch>
+                      <a:fillRect/>
+                    </a:stretch>
+                  </pic:blipFill>
+                  <pic:spPr>
+                    <a:xfrm>
+                      <a:off x="0" y="0"/>
+                      <a:ext cx="1388742" cy="2470667"/>
+                    </a:xfrm>
+                    <a:prstGeom prst="rect">
+                      <a:avLst/>
+                    </a:prstGeom>
+                  </pic:spPr>
+                </pic:pic>
+              </a:graphicData>
+            </a:graphic>
+          </wp:inline>
+        </w:drawing>
+      </w:r>
+      <w:r>
+        <w:rPr>
+          <w:rFonts w:hint="eastAsia"/>
+        </w:rPr>
+        <w:t xml:space="preserve"> 图2-</w:t>
+      </w:r>
+      <w:r>
+        <w:t>2</w:t>
+      </w:r>
+      <w:r>
+        <w:rPr>
+          <w:rFonts w:hint="eastAsia"/>
+        </w:rPr>
+        <w:t>-</w:t>
+      </w:r>
+      <w:r>
+        <w:t>3</w:t>
+      </w:r>
+      <w:r>
+        <w:t xml:space="preserve"> </w:t>
+      </w:r>
+      <w:r>
+        <w:rPr>
+          <w:rFonts w:hint="eastAsia"/>
+        </w:rPr>
+        <w:t>注册页2</w:t>
+      </w:r>
+    </w:p>
+    <w:p>
+      <w:pPr>
+        <w:jc w:val="left"/>
+      </w:pPr>
+      <w:r>
+        <w:rPr>
+          <w:rStyle w:val="30"/>
+          <w:rFonts w:hint="eastAsia"/>
+        </w:rPr>
+        <w:t>2</w:t>
+      </w:r>
+      <w:r>
+        <w:rPr>
+          <w:rStyle w:val="30"/>
+        </w:rPr>
+        <w:t>.3</w:t>
+      </w:r>
+      <w:r>
+        <w:rPr>
+          <w:rStyle w:val="30"/>
+          <w:rFonts w:hint="eastAsia"/>
+        </w:rPr>
+        <w:t>主界面设计</w:t>
+      </w:r>
+      <w:r>
+        <w:rPr>
+          <w:rFonts w:hint="eastAsia"/>
+        </w:rPr>
+        <w:t xml:space="preserve"> </w:t>
+      </w:r>
+      <w:r>
+        <w:t xml:space="preserve"> </w:t>
+      </w:r>
+    </w:p>
+    <w:p>
+      <w:pPr>
+        <w:jc w:val="left"/>
+      </w:pPr>
+      <w:r>
+        <w:rPr>
+          <w:rFonts w:hint="eastAsia"/>
+        </w:rPr>
+        <w:t>图2-</w:t>
+      </w:r>
+      <w:r>
+        <w:t>3</w:t>
+      </w:r>
+      <w:r>
+        <w:rPr>
+          <w:rFonts w:hint="eastAsia"/>
+        </w:rPr>
+        <w:t>-</w:t>
+      </w:r>
+      <w:r>
+        <w:t>1</w:t>
+      </w:r>
+      <w:r>
+        <w:rPr>
+          <w:rFonts w:hint="eastAsia"/>
+        </w:rPr>
+        <w:t>主界面</w:t>
+      </w:r>
+      <w:r>
+        <w:rPr>
+          <w:rFonts w:hint="eastAsia"/>
+        </w:rPr>
+        <w:t xml:space="preserve"> 图2-</w:t>
+      </w:r>
+      <w:r>
+        <w:t>3</w:t>
+      </w:r>
+      <w:r>
+        <w:rPr>
+          <w:rFonts w:hint="eastAsia"/>
+        </w:rPr>
+        <w:t>-</w:t>
+      </w:r>
+      <w:r>
+        <w:t>2</w:t>
+      </w:r>
+      <w:r>
+        <w:rPr>
+          <w:rFonts w:hint="eastAsia"/>
+        </w:rPr>
+        <w:t>我的个人信息</w:t>
+      </w:r>
+    </w:p>
+    <w:p>
+      <w:pPr>
+        <w:jc w:val="left"/>
+      </w:pPr>
+      <w:r>
+        <w:rPr>
+          <w:noProof/>
+        </w:rPr>
+        <w:lastRenderedPageBreak/>
+        <w:drawing>
+          <wp:inline distT="0" distB="0" distL="0" distR="0" wp14:anchorId="163022FB" wp14:editId="621FCB2B">
+            <wp:extent cx="1352550" cy="2647950"/>
+            <wp:effectExtent l="0" t="0" r="0" b="0"/>
+            <wp:docPr id="7" name="图片 7"/>
+            <wp:cNvGraphicFramePr>
+              <a:graphicFrameLocks xmlns:a="http://schemas.openxmlformats.org/drawingml/2006/main" noChangeAspect="1"/>
+            </wp:cNvGraphicFramePr>
+            <a:graphic xmlns:a="http://schemas.openxmlformats.org/drawingml/2006/main">
+              <a:graphicData uri="http://schemas.openxmlformats.org/drawingml/2006/picture">
+                <pic:pic xmlns:pic="http://schemas.openxmlformats.org/drawingml/2006/picture">
+                  <pic:nvPicPr>
+                    <pic:cNvPr id="7" name="主界面.png"/>
+                    <pic:cNvPicPr/>
+                  </pic:nvPicPr>
+                  <pic:blipFill>
+                    <a:blip r:embed="rId11">
+                      <a:extLst>
+                        <a:ext uri="{28A0092B-C50C-407E-A947-70E740481C1C}">
+                          <a14:useLocalDpi xmlns:a14="http://schemas.microsoft.com/office/drawing/2010/main" val="0"/>
+                        </a:ext>
+                      </a:extLst>
+                    </a:blip>
+                    <a:stretch>
+                      <a:fillRect/>
+                    </a:stretch>
+                  </pic:blipFill>
+                  <pic:spPr>
+                    <a:xfrm>
+                      <a:off x="0" y="0"/>
+                      <a:ext cx="1393718" cy="2728547"/>
+                    </a:xfrm>
+                    <a:prstGeom prst="rect">
+                      <a:avLst/>
+                    </a:prstGeom>
+                  </pic:spPr>
+                </pic:pic>
+              </a:graphicData>
+            </a:graphic>
+          </wp:inline>
+        </w:drawing>
+      </w:r>
+      <w:r>
+        <w:rPr>
+          <w:rFonts w:hint="eastAsia"/>
+        </w:rPr>
+        <w:t xml:space="preserve"> </w:t>
+      </w:r>
+      <w:r>
+        <w:rPr>
+          <w:noProof/>
+        </w:rPr>
+        <w:drawing>
+          <wp:inline distT="0" distB="0" distL="0" distR="0" wp14:anchorId="6409516C" wp14:editId="4691A2A5">
+            <wp:extent cx="1485900" cy="2616382"/>
+            <wp:effectExtent l="0" t="0" r="0" b="0"/>
+            <wp:docPr id="15" name="图片 15"/>
+            <wp:cNvGraphicFramePr>
+              <a:graphicFrameLocks xmlns:a="http://schemas.openxmlformats.org/drawingml/2006/main" noChangeAspect="1"/>
+            </wp:cNvGraphicFramePr>
+            <a:graphic xmlns:a="http://schemas.openxmlformats.org/drawingml/2006/main">
+              <a:graphicData uri="http://schemas.openxmlformats.org/drawingml/2006/picture">
+                <pic:pic xmlns:pic="http://schemas.openxmlformats.org/drawingml/2006/picture">
+                  <pic:nvPicPr>
+                    <pic:cNvPr id="15" name="个人信息.png"/>
+                    <pic:cNvPicPr/>
+                  </pic:nvPicPr>
+                  <pic:blipFill>
+                    <a:blip r:embed="rId12">
+                      <a:extLst>
+                        <a:ext uri="{28A0092B-C50C-407E-A947-70E740481C1C}">
+                          <a14:useLocalDpi xmlns:a14="http://schemas.microsoft.com/office/drawing/2010/main" val="0"/>
+                        </a:ext>
+                      </a:extLst>
+                    </a:blip>
+                    <a:stretch>
+                      <a:fillRect/>
+                    </a:stretch>
+                  </pic:blipFill>
+                  <pic:spPr>
+                    <a:xfrm>
+                      <a:off x="0" y="0"/>
+                      <a:ext cx="1524275" cy="2683953"/>
+                    </a:xfrm>
+                    <a:prstGeom prst="rect">
+                      <a:avLst/>
+                    </a:prstGeom>
+                  </pic:spPr>
+                </pic:pic>
+              </a:graphicData>
+            </a:graphic>
+          </wp:inline>
+        </w:drawing>
+      </w:r>
+      <w:r>
+        <w:t xml:space="preserve"> </w:t>
+      </w:r>
     </w:p>
     <w:p>
       <w:pPr>
         <w:pStyle w:val="3"/>
       </w:pPr>
-      <w:bookmarkStart w:id="8" w:name="_Toc466546076"/>
+      <w:r>
+        <w:rPr>
+          <w:rFonts w:hint="eastAsia"/>
+        </w:rPr>
+        <w:t>2</w:t>
+      </w:r>
+      <w:r>
+        <w:t xml:space="preserve">.4 </w:t>
+      </w:r>
+      <w:r>
+        <w:rPr>
+          <w:rFonts w:hint="eastAsia"/>
+        </w:rPr>
+        <w:t>二级页面设计</w:t>
+      </w:r>
+    </w:p>
+    <w:p>
+      <w:r>
+        <w:rPr>
+          <w:noProof/>
+        </w:rPr>
+        <w:drawing>
+          <wp:inline distT="0" distB="0" distL="0" distR="0" wp14:anchorId="2C889C3B" wp14:editId="0FDE5A47">
+            <wp:extent cx="1462890" cy="2590800"/>
+            <wp:effectExtent l="0" t="0" r="4445" b="0"/>
+            <wp:docPr id="8" name="图片 8"/>
+            <wp:cNvGraphicFramePr>
+              <a:graphicFrameLocks xmlns:a="http://schemas.openxmlformats.org/drawingml/2006/main" noChangeAspect="1"/>
+            </wp:cNvGraphicFramePr>
+            <a:graphic xmlns:a="http://schemas.openxmlformats.org/drawingml/2006/main">
+              <a:graphicData uri="http://schemas.openxmlformats.org/drawingml/2006/picture">
+                <pic:pic xmlns:pic="http://schemas.openxmlformats.org/drawingml/2006/picture">
+                  <pic:nvPicPr>
+                    <pic:cNvPr id="8" name="个人信息-个人信息与修改页面.png"/>
+                    <pic:cNvPicPr/>
+                  </pic:nvPicPr>
+                  <pic:blipFill>
+                    <a:blip r:embed="rId13">
+                      <a:extLst>
+                        <a:ext uri="{28A0092B-C50C-407E-A947-70E740481C1C}">
+                          <a14:useLocalDpi xmlns:a14="http://schemas.microsoft.com/office/drawing/2010/main" val="0"/>
+                        </a:ext>
+                      </a:extLst>
+                    </a:blip>
+                    <a:stretch>
+                      <a:fillRect/>
+                    </a:stretch>
+                  </pic:blipFill>
+                  <pic:spPr>
+                    <a:xfrm>
+                      <a:off x="0" y="0"/>
+                      <a:ext cx="1479847" cy="2620830"/>
+                    </a:xfrm>
+                    <a:prstGeom prst="rect">
+                      <a:avLst/>
+                    </a:prstGeom>
+                  </pic:spPr>
+                </pic:pic>
+              </a:graphicData>
+            </a:graphic>
+          </wp:inline>
+        </w:drawing>
+      </w:r>
+      <w:r>
+        <w:rPr>
+          <w:noProof/>
+        </w:rPr>
+        <w:drawing>
+          <wp:inline distT="0" distB="0" distL="0" distR="0" wp14:anchorId="07F2601B" wp14:editId="20020FF8">
+            <wp:extent cx="1466850" cy="2593560"/>
+            <wp:effectExtent l="0" t="0" r="0" b="0"/>
+            <wp:docPr id="9" name="图片 9"/>
+            <wp:cNvGraphicFramePr>
+              <a:graphicFrameLocks xmlns:a="http://schemas.openxmlformats.org/drawingml/2006/main" noChangeAspect="1"/>
+            </wp:cNvGraphicFramePr>
+            <a:graphic xmlns:a="http://schemas.openxmlformats.org/drawingml/2006/main">
+              <a:graphicData uri="http://schemas.openxmlformats.org/drawingml/2006/picture">
+                <pic:pic xmlns:pic="http://schemas.openxmlformats.org/drawingml/2006/picture">
+                  <pic:nvPicPr>
+                    <pic:cNvPr id="9" name="个人信息-收藏页面.png"/>
+                    <pic:cNvPicPr/>
+                  </pic:nvPicPr>
+                  <pic:blipFill>
+                    <a:blip r:embed="rId14">
+                      <a:extLst>
+                        <a:ext uri="{28A0092B-C50C-407E-A947-70E740481C1C}">
+                          <a14:useLocalDpi xmlns:a14="http://schemas.microsoft.com/office/drawing/2010/main" val="0"/>
+                        </a:ext>
+                      </a:extLst>
+                    </a:blip>
+                    <a:stretch>
+                      <a:fillRect/>
+                    </a:stretch>
+                  </pic:blipFill>
+                  <pic:spPr>
+                    <a:xfrm>
+                      <a:off x="0" y="0"/>
+                      <a:ext cx="1516494" cy="2681335"/>
+                    </a:xfrm>
+                    <a:prstGeom prst="rect">
+                      <a:avLst/>
+                    </a:prstGeom>
+                  </pic:spPr>
+                </pic:pic>
+              </a:graphicData>
+            </a:graphic>
+          </wp:inline>
+        </w:drawing>
+      </w:r>
+      <w:r>
+        <w:rPr>
+          <w:noProof/>
+        </w:rPr>
+        <w:drawing>
+          <wp:inline distT="0" distB="0" distL="0" distR="0" wp14:anchorId="7B96F00A" wp14:editId="06668F36">
+            <wp:extent cx="1473200" cy="2613330"/>
+            <wp:effectExtent l="0" t="0" r="0" b="0"/>
+            <wp:docPr id="10" name="图片 10"/>
+            <wp:cNvGraphicFramePr>
+              <a:graphicFrameLocks xmlns:a="http://schemas.openxmlformats.org/drawingml/2006/main" noChangeAspect="1"/>
+            </wp:cNvGraphicFramePr>
+            <a:graphic xmlns:a="http://schemas.openxmlformats.org/drawingml/2006/main">
+              <a:graphicData uri="http://schemas.openxmlformats.org/drawingml/2006/picture">
+                <pic:pic xmlns:pic="http://schemas.openxmlformats.org/drawingml/2006/picture">
+                  <pic:nvPicPr>
+                    <pic:cNvPr id="10" name="首页-租赁信息具体页面.png"/>
+                    <pic:cNvPicPr/>
+                  </pic:nvPicPr>
+                  <pic:blipFill>
+                    <a:blip r:embed="rId15">
+                      <a:extLst>
+                        <a:ext uri="{28A0092B-C50C-407E-A947-70E740481C1C}">
+                          <a14:useLocalDpi xmlns:a14="http://schemas.microsoft.com/office/drawing/2010/main" val="0"/>
+                        </a:ext>
+                      </a:extLst>
+                    </a:blip>
+                    <a:stretch>
+                      <a:fillRect/>
+                    </a:stretch>
+                  </pic:blipFill>
+                  <pic:spPr>
+                    <a:xfrm>
+                      <a:off x="0" y="0"/>
+                      <a:ext cx="1519472" cy="2695413"/>
+                    </a:xfrm>
+                    <a:prstGeom prst="rect">
+                      <a:avLst/>
+                    </a:prstGeom>
+                  </pic:spPr>
+                </pic:pic>
+              </a:graphicData>
+            </a:graphic>
+          </wp:inline>
+        </w:drawing>
+      </w:r>
+      <w:r>
+        <w:rPr>
+          <w:noProof/>
+        </w:rPr>
+        <w:lastRenderedPageBreak/>
+        <w:drawing>
+          <wp:inline distT="0" distB="0" distL="0" distR="0" wp14:anchorId="1A923709" wp14:editId="63D4525F">
+            <wp:extent cx="1463588" cy="2578100"/>
+            <wp:effectExtent l="0" t="0" r="3810" b="0"/>
+            <wp:docPr id="12" name="图片 12"/>
+            <wp:cNvGraphicFramePr>
+              <a:graphicFrameLocks xmlns:a="http://schemas.openxmlformats.org/drawingml/2006/main" noChangeAspect="1"/>
+            </wp:cNvGraphicFramePr>
+            <a:graphic xmlns:a="http://schemas.openxmlformats.org/drawingml/2006/main">
+              <a:graphicData uri="http://schemas.openxmlformats.org/drawingml/2006/picture">
+                <pic:pic xmlns:pic="http://schemas.openxmlformats.org/drawingml/2006/picture">
+                  <pic:nvPicPr>
+                    <pic:cNvPr id="12" name="信息交流页面.png"/>
+                    <pic:cNvPicPr/>
+                  </pic:nvPicPr>
+                  <pic:blipFill>
+                    <a:blip r:embed="rId16">
+                      <a:extLst>
+                        <a:ext uri="{28A0092B-C50C-407E-A947-70E740481C1C}">
+                          <a14:useLocalDpi xmlns:a14="http://schemas.microsoft.com/office/drawing/2010/main" val="0"/>
+                        </a:ext>
+                      </a:extLst>
+                    </a:blip>
+                    <a:stretch>
+                      <a:fillRect/>
+                    </a:stretch>
+                  </pic:blipFill>
+                  <pic:spPr>
+                    <a:xfrm>
+                      <a:off x="0" y="0"/>
+                      <a:ext cx="1491441" cy="2627164"/>
+                    </a:xfrm>
+                    <a:prstGeom prst="rect">
+                      <a:avLst/>
+                    </a:prstGeom>
+                  </pic:spPr>
+                </pic:pic>
+              </a:graphicData>
+            </a:graphic>
+          </wp:inline>
+        </w:drawing>
+      </w:r>
+      <w:r>
+        <w:t xml:space="preserve">       </w:t>
+      </w:r>
+      <w:r>
+        <w:rPr>
+          <w:noProof/>
+        </w:rPr>
+        <w:drawing>
+          <wp:inline distT="0" distB="0" distL="0" distR="0" wp14:anchorId="2FF3297F" wp14:editId="1015ACF2">
+            <wp:extent cx="1452175" cy="2584450"/>
+            <wp:effectExtent l="0" t="0" r="0" b="6350"/>
+            <wp:docPr id="13" name="图片 13"/>
+            <wp:cNvGraphicFramePr>
+              <a:graphicFrameLocks xmlns:a="http://schemas.openxmlformats.org/drawingml/2006/main" noChangeAspect="1"/>
+            </wp:cNvGraphicFramePr>
+            <a:graphic xmlns:a="http://schemas.openxmlformats.org/drawingml/2006/main">
+              <a:graphicData uri="http://schemas.openxmlformats.org/drawingml/2006/picture">
+                <pic:pic xmlns:pic="http://schemas.openxmlformats.org/drawingml/2006/picture">
+                  <pic:nvPicPr>
+                    <pic:cNvPr id="13" name="主界面-城市选择.png"/>
+                    <pic:cNvPicPr/>
+                  </pic:nvPicPr>
+                  <pic:blipFill>
+                    <a:blip r:embed="rId17">
+                      <a:extLst>
+                        <a:ext uri="{28A0092B-C50C-407E-A947-70E740481C1C}">
+                          <a14:useLocalDpi xmlns:a14="http://schemas.microsoft.com/office/drawing/2010/main" val="0"/>
+                        </a:ext>
+                      </a:extLst>
+                    </a:blip>
+                    <a:stretch>
+                      <a:fillRect/>
+                    </a:stretch>
+                  </pic:blipFill>
+                  <pic:spPr>
+                    <a:xfrm>
+                      <a:off x="0" y="0"/>
+                      <a:ext cx="1495397" cy="2661372"/>
+                    </a:xfrm>
+                    <a:prstGeom prst="rect">
+                      <a:avLst/>
+                    </a:prstGeom>
+                  </pic:spPr>
+                </pic:pic>
+              </a:graphicData>
+            </a:graphic>
+          </wp:inline>
+        </w:drawing>
+      </w:r>
+      <w:r>
+        <w:rPr>
+          <w:rFonts w:hint="eastAsia"/>
+        </w:rPr>
+        <w:t xml:space="preserve"> </w:t>
+      </w:r>
+      <w:r>
+        <w:t xml:space="preserve">     </w:t>
+      </w:r>
+      <w:r>
+        <w:rPr>
+          <w:noProof/>
+        </w:rPr>
+        <w:drawing>
+          <wp:inline distT="0" distB="0" distL="0" distR="0" wp14:anchorId="291DD364" wp14:editId="12D17D67">
+            <wp:extent cx="1454150" cy="2566891"/>
+            <wp:effectExtent l="0" t="0" r="0" b="5080"/>
+            <wp:docPr id="14" name="图片 14"/>
+            <wp:cNvGraphicFramePr>
+              <a:graphicFrameLocks xmlns:a="http://schemas.openxmlformats.org/drawingml/2006/main" noChangeAspect="1"/>
+            </wp:cNvGraphicFramePr>
+            <a:graphic xmlns:a="http://schemas.openxmlformats.org/drawingml/2006/main">
+              <a:graphicData uri="http://schemas.openxmlformats.org/drawingml/2006/picture">
+                <pic:pic xmlns:pic="http://schemas.openxmlformats.org/drawingml/2006/picture">
+                  <pic:nvPicPr>
+                    <pic:cNvPr id="14" name="租赁信息页面.png"/>
+                    <pic:cNvPicPr/>
+                  </pic:nvPicPr>
+                  <pic:blipFill>
+                    <a:blip r:embed="rId18">
+                      <a:extLst>
+                        <a:ext uri="{28A0092B-C50C-407E-A947-70E740481C1C}">
+                          <a14:useLocalDpi xmlns:a14="http://schemas.microsoft.com/office/drawing/2010/main" val="0"/>
+                        </a:ext>
+                      </a:extLst>
+                    </a:blip>
+                    <a:stretch>
+                      <a:fillRect/>
+                    </a:stretch>
+                  </pic:blipFill>
+                  <pic:spPr>
+                    <a:xfrm>
+                      <a:off x="0" y="0"/>
+                      <a:ext cx="1471866" cy="2598164"/>
+                    </a:xfrm>
+                    <a:prstGeom prst="rect">
+                      <a:avLst/>
+                    </a:prstGeom>
+                  </pic:spPr>
+                </pic:pic>
+              </a:graphicData>
+            </a:graphic>
+          </wp:inline>
+        </w:drawing>
+      </w:r>
+    </w:p>
+    <w:p>
+      <w:r>
+        <w:rPr>
+          <w:rFonts w:hint="eastAsia"/>
+        </w:rPr>
+        <w:t>左起，</w:t>
+      </w:r>
+    </w:p>
+    <w:p>
+      <w:r>
+        <w:rPr>
+          <w:rFonts w:hint="eastAsia"/>
+        </w:rPr>
+        <w:t>图2-</w:t>
+      </w:r>
+      <w:r>
+        <w:t>4</w:t>
+      </w:r>
+      <w:r>
+        <w:rPr>
+          <w:rFonts w:hint="eastAsia"/>
+        </w:rPr>
+        <w:t>-</w:t>
+      </w:r>
+      <w:r>
+        <w:t>1</w:t>
+      </w:r>
+      <w:r>
+        <w:rPr>
+          <w:rFonts w:hint="eastAsia"/>
+        </w:rPr>
+        <w:t>我的个人信息-我的个人资料与修改</w:t>
+      </w:r>
+    </w:p>
+    <w:p>
+      <w:r>
+        <w:rPr>
+          <w:rFonts w:hint="eastAsia"/>
+        </w:rPr>
+        <w:t>图2-</w:t>
+      </w:r>
+      <w:r>
+        <w:t>4</w:t>
+      </w:r>
+      <w:r>
+        <w:rPr>
+          <w:rFonts w:hint="eastAsia"/>
+        </w:rPr>
+        <w:t>-</w:t>
+      </w:r>
+      <w:r>
+        <w:t>2</w:t>
+      </w:r>
+      <w:r>
+        <w:rPr>
+          <w:rFonts w:hint="eastAsia"/>
+        </w:rPr>
+        <w:t>我的个人信息-我的收藏</w:t>
+      </w:r>
+    </w:p>
+    <w:p>
+      <w:r>
+        <w:rPr>
+          <w:rFonts w:hint="eastAsia"/>
+        </w:rPr>
+        <w:t>图2-</w:t>
+      </w:r>
+      <w:r>
+        <w:t>4</w:t>
+      </w:r>
+      <w:r>
+        <w:rPr>
+          <w:rFonts w:hint="eastAsia"/>
+        </w:rPr>
+        <w:t>-</w:t>
+      </w:r>
+      <w:r>
+        <w:t>3</w:t>
+      </w:r>
+      <w:r>
+        <w:rPr>
+          <w:rFonts w:hint="eastAsia"/>
+        </w:rPr>
+        <w:t>主界面-租赁</w:t>
+      </w:r>
+      <w:proofErr w:type="gramStart"/>
+      <w:r>
+        <w:rPr>
+          <w:rFonts w:hint="eastAsia"/>
+        </w:rPr>
+        <w:t>室</w:t>
+      </w:r>
+      <w:r>
+        <w:rPr>
+          <w:rFonts w:hint="eastAsia"/>
+        </w:rPr>
+        <w:t>商品</w:t>
+      </w:r>
+      <w:proofErr w:type="gramEnd"/>
+      <w:r>
+        <w:rPr>
+          <w:rFonts w:hint="eastAsia"/>
+        </w:rPr>
+        <w:t>的信息界面</w:t>
+      </w:r>
+    </w:p>
+    <w:p>
+      <w:r>
+        <w:rPr>
+          <w:rFonts w:hint="eastAsia"/>
+        </w:rPr>
+        <w:t>图2-</w:t>
+      </w:r>
+      <w:r>
+        <w:t>4</w:t>
+      </w:r>
+      <w:r>
+        <w:rPr>
+          <w:rFonts w:hint="eastAsia"/>
+        </w:rPr>
+        <w:t>-</w:t>
+      </w:r>
+      <w:r>
+        <w:t>4</w:t>
+      </w:r>
+      <w:r>
+        <w:rPr>
+          <w:rFonts w:hint="eastAsia"/>
+        </w:rPr>
+        <w:t>我的消息-聊天界面</w:t>
+      </w:r>
+    </w:p>
+    <w:p>
+      <w:r>
+        <w:rPr>
+          <w:rFonts w:hint="eastAsia"/>
+        </w:rPr>
+        <w:t>图2-</w:t>
+      </w:r>
+      <w:r>
+        <w:t>4</w:t>
+      </w:r>
+      <w:r>
+        <w:rPr>
+          <w:rFonts w:hint="eastAsia"/>
+        </w:rPr>
+        <w:t>-</w:t>
+      </w:r>
+      <w:r>
+        <w:t>5</w:t>
+      </w:r>
+      <w:r>
+        <w:rPr>
+          <w:rFonts w:hint="eastAsia"/>
+        </w:rPr>
+        <w:t>主界面-地区选择</w:t>
+      </w:r>
+    </w:p>
+    <w:p>
+      <w:r>
+        <w:rPr>
+          <w:rFonts w:hint="eastAsia"/>
+        </w:rPr>
+        <w:t>图2-</w:t>
+      </w:r>
+      <w:r>
+        <w:t>4</w:t>
+      </w:r>
+      <w:r>
+        <w:rPr>
+          <w:rFonts w:hint="eastAsia"/>
+        </w:rPr>
+        <w:t>-</w:t>
+      </w:r>
+      <w:r>
+        <w:t>6</w:t>
+      </w:r>
+      <w:r>
+        <w:rPr>
+          <w:rFonts w:hint="eastAsia"/>
+        </w:rPr>
+        <w:t>主界面-租赁条件筛选界面</w:t>
+      </w:r>
+    </w:p>
+    <w:p>
+      <w:pPr>
+        <w:pStyle w:val="3"/>
+      </w:pPr>
       <w:r>
         <w:rPr>
           <w:rFonts w:hint="eastAsia"/>
@@ -2125,23 +3162,452 @@
         <w:t>2.</w:t>
       </w:r>
       <w:r>
-        <w:rPr>
-          <w:rFonts w:hint="eastAsia"/>
-        </w:rPr>
+        <w:t xml:space="preserve">5 </w:t>
+      </w:r>
+      <w:r>
+        <w:rPr>
+          <w:rFonts w:hint="eastAsia"/>
+        </w:rPr>
+        <w:t>三级页面设计</w:t>
+      </w:r>
+    </w:p>
+    <w:p>
+      <w:r>
+        <w:rPr>
+          <w:rFonts w:hint="eastAsia"/>
+          <w:noProof/>
+        </w:rPr>
+        <w:drawing>
+          <wp:inline distT="0" distB="0" distL="0" distR="0" wp14:anchorId="1314802C" wp14:editId="111D9F8E">
+            <wp:extent cx="1583570" cy="2794000"/>
+            <wp:effectExtent l="0" t="0" r="0" b="6350"/>
+            <wp:docPr id="20" name="图片 20"/>
+            <wp:cNvGraphicFramePr>
+              <a:graphicFrameLocks xmlns:a="http://schemas.openxmlformats.org/drawingml/2006/main" noChangeAspect="1"/>
+            </wp:cNvGraphicFramePr>
+            <a:graphic xmlns:a="http://schemas.openxmlformats.org/drawingml/2006/main">
+              <a:graphicData uri="http://schemas.openxmlformats.org/drawingml/2006/picture">
+                <pic:pic xmlns:pic="http://schemas.openxmlformats.org/drawingml/2006/picture">
+                  <pic:nvPicPr>
+                    <pic:cNvPr id="20" name="主页面-租赁信息-详细信息页面.png"/>
+                    <pic:cNvPicPr/>
+                  </pic:nvPicPr>
+                  <pic:blipFill>
+                    <a:blip r:embed="rId19">
+                      <a:extLst>
+                        <a:ext uri="{28A0092B-C50C-407E-A947-70E740481C1C}">
+                          <a14:useLocalDpi xmlns:a14="http://schemas.microsoft.com/office/drawing/2010/main" val="0"/>
+                        </a:ext>
+                      </a:extLst>
+                    </a:blip>
+                    <a:stretch>
+                      <a:fillRect/>
+                    </a:stretch>
+                  </pic:blipFill>
+                  <pic:spPr>
+                    <a:xfrm>
+                      <a:off x="0" y="0"/>
+                      <a:ext cx="1631416" cy="2878417"/>
+                    </a:xfrm>
+                    <a:prstGeom prst="rect">
+                      <a:avLst/>
+                    </a:prstGeom>
+                  </pic:spPr>
+                </pic:pic>
+              </a:graphicData>
+            </a:graphic>
+          </wp:inline>
+        </w:drawing>
+      </w:r>
+      <w:r>
+        <w:rPr>
+          <w:rFonts w:hint="eastAsia"/>
+          <w:noProof/>
+        </w:rPr>
+        <w:drawing>
+          <wp:inline distT="0" distB="0" distL="0" distR="0" wp14:anchorId="78373F6B" wp14:editId="181CB8D1">
+            <wp:extent cx="1591994" cy="2799715"/>
+            <wp:effectExtent l="0" t="0" r="8255" b="635"/>
+            <wp:docPr id="22" name="图片 22"/>
+            <wp:cNvGraphicFramePr>
+              <a:graphicFrameLocks xmlns:a="http://schemas.openxmlformats.org/drawingml/2006/main" noChangeAspect="1"/>
+            </wp:cNvGraphicFramePr>
+            <a:graphic xmlns:a="http://schemas.openxmlformats.org/drawingml/2006/main">
+              <a:graphicData uri="http://schemas.openxmlformats.org/drawingml/2006/picture">
+                <pic:pic xmlns:pic="http://schemas.openxmlformats.org/drawingml/2006/picture">
+                  <pic:nvPicPr>
+                    <pic:cNvPr id="22" name="主页面-租赁信息-用户评论页面.png"/>
+                    <pic:cNvPicPr/>
+                  </pic:nvPicPr>
+                  <pic:blipFill>
+                    <a:blip r:embed="rId20">
+                      <a:extLst>
+                        <a:ext uri="{28A0092B-C50C-407E-A947-70E740481C1C}">
+                          <a14:useLocalDpi xmlns:a14="http://schemas.microsoft.com/office/drawing/2010/main" val="0"/>
+                        </a:ext>
+                      </a:extLst>
+                    </a:blip>
+                    <a:stretch>
+                      <a:fillRect/>
+                    </a:stretch>
+                  </pic:blipFill>
+                  <pic:spPr>
+                    <a:xfrm>
+                      <a:off x="0" y="0"/>
+                      <a:ext cx="1625829" cy="2859218"/>
+                    </a:xfrm>
+                    <a:prstGeom prst="rect">
+                      <a:avLst/>
+                    </a:prstGeom>
+                  </pic:spPr>
+                </pic:pic>
+              </a:graphicData>
+            </a:graphic>
+          </wp:inline>
+        </w:drawing>
+      </w:r>
+      <w:r>
+        <w:rPr>
+          <w:rFonts w:hint="eastAsia"/>
+          <w:noProof/>
+        </w:rPr>
+        <w:drawing>
+          <wp:inline distT="0" distB="0" distL="0" distR="0" wp14:anchorId="50801DEB" wp14:editId="76560069">
+            <wp:extent cx="1575431" cy="2799243"/>
+            <wp:effectExtent l="0" t="0" r="6350" b="1270"/>
+            <wp:docPr id="23" name="图片 23"/>
+            <wp:cNvGraphicFramePr>
+              <a:graphicFrameLocks xmlns:a="http://schemas.openxmlformats.org/drawingml/2006/main" noChangeAspect="1"/>
+            </wp:cNvGraphicFramePr>
+            <a:graphic xmlns:a="http://schemas.openxmlformats.org/drawingml/2006/main">
+              <a:graphicData uri="http://schemas.openxmlformats.org/drawingml/2006/picture">
+                <pic:pic xmlns:pic="http://schemas.openxmlformats.org/drawingml/2006/picture">
+                  <pic:nvPicPr>
+                    <pic:cNvPr id="23" name="租赁信息-价格筛选页面.png"/>
+                    <pic:cNvPicPr/>
+                  </pic:nvPicPr>
+                  <pic:blipFill>
+                    <a:blip r:embed="rId21">
+                      <a:extLst>
+                        <a:ext uri="{28A0092B-C50C-407E-A947-70E740481C1C}">
+                          <a14:useLocalDpi xmlns:a14="http://schemas.microsoft.com/office/drawing/2010/main" val="0"/>
+                        </a:ext>
+                      </a:extLst>
+                    </a:blip>
+                    <a:stretch>
+                      <a:fillRect/>
+                    </a:stretch>
+                  </pic:blipFill>
+                  <pic:spPr>
+                    <a:xfrm>
+                      <a:off x="0" y="0"/>
+                      <a:ext cx="1603409" cy="2848955"/>
+                    </a:xfrm>
+                    <a:prstGeom prst="rect">
+                      <a:avLst/>
+                    </a:prstGeom>
+                  </pic:spPr>
+                </pic:pic>
+              </a:graphicData>
+            </a:graphic>
+          </wp:inline>
+        </w:drawing>
+      </w:r>
+      <w:r>
+        <w:rPr>
+          <w:rFonts w:hint="eastAsia"/>
+          <w:noProof/>
+        </w:rPr>
+        <w:lastRenderedPageBreak/>
+        <w:drawing>
+          <wp:inline distT="0" distB="0" distL="0" distR="0" wp14:anchorId="26EA9FE5" wp14:editId="160D9463">
+            <wp:extent cx="1606127" cy="2824567"/>
+            <wp:effectExtent l="0" t="0" r="0" b="0"/>
+            <wp:docPr id="24" name="图片 24"/>
+            <wp:cNvGraphicFramePr>
+              <a:graphicFrameLocks xmlns:a="http://schemas.openxmlformats.org/drawingml/2006/main" noChangeAspect="1"/>
+            </wp:cNvGraphicFramePr>
+            <a:graphic xmlns:a="http://schemas.openxmlformats.org/drawingml/2006/main">
+              <a:graphicData uri="http://schemas.openxmlformats.org/drawingml/2006/picture">
+                <pic:pic xmlns:pic="http://schemas.openxmlformats.org/drawingml/2006/picture">
+                  <pic:nvPicPr>
+                    <pic:cNvPr id="24" name="租赁信息-位置筛选页面.png"/>
+                    <pic:cNvPicPr/>
+                  </pic:nvPicPr>
+                  <pic:blipFill>
+                    <a:blip r:embed="rId22">
+                      <a:extLst>
+                        <a:ext uri="{28A0092B-C50C-407E-A947-70E740481C1C}">
+                          <a14:useLocalDpi xmlns:a14="http://schemas.microsoft.com/office/drawing/2010/main" val="0"/>
+                        </a:ext>
+                      </a:extLst>
+                    </a:blip>
+                    <a:stretch>
+                      <a:fillRect/>
+                    </a:stretch>
+                  </pic:blipFill>
+                  <pic:spPr>
+                    <a:xfrm>
+                      <a:off x="0" y="0"/>
+                      <a:ext cx="1609621" cy="2830712"/>
+                    </a:xfrm>
+                    <a:prstGeom prst="rect">
+                      <a:avLst/>
+                    </a:prstGeom>
+                  </pic:spPr>
+                </pic:pic>
+              </a:graphicData>
+            </a:graphic>
+          </wp:inline>
+        </w:drawing>
+      </w:r>
+      <w:r>
+        <w:rPr>
+          <w:rFonts w:hint="eastAsia"/>
+        </w:rPr>
+        <w:t xml:space="preserve"> </w:t>
+      </w:r>
+      <w:r>
+        <w:t xml:space="preserve">   </w:t>
+      </w:r>
+      <w:r>
+        <w:rPr>
+          <w:rFonts w:hint="eastAsia"/>
+          <w:noProof/>
+        </w:rPr>
+        <w:drawing>
+          <wp:inline distT="0" distB="0" distL="0" distR="0" wp14:anchorId="468EA738" wp14:editId="47B0971B">
+            <wp:extent cx="1587500" cy="2800933"/>
+            <wp:effectExtent l="0" t="0" r="0" b="0"/>
+            <wp:docPr id="25" name="图片 25"/>
+            <wp:cNvGraphicFramePr>
+              <a:graphicFrameLocks xmlns:a="http://schemas.openxmlformats.org/drawingml/2006/main" noChangeAspect="1"/>
+            </wp:cNvGraphicFramePr>
+            <a:graphic xmlns:a="http://schemas.openxmlformats.org/drawingml/2006/main">
+              <a:graphicData uri="http://schemas.openxmlformats.org/drawingml/2006/picture">
+                <pic:pic xmlns:pic="http://schemas.openxmlformats.org/drawingml/2006/picture">
+                  <pic:nvPicPr>
+                    <pic:cNvPr id="25" name="租赁信息-形式筛选页面.png"/>
+                    <pic:cNvPicPr/>
+                  </pic:nvPicPr>
+                  <pic:blipFill>
+                    <a:blip r:embed="rId23">
+                      <a:extLst>
+                        <a:ext uri="{28A0092B-C50C-407E-A947-70E740481C1C}">
+                          <a14:useLocalDpi xmlns:a14="http://schemas.microsoft.com/office/drawing/2010/main" val="0"/>
+                        </a:ext>
+                      </a:extLst>
+                    </a:blip>
+                    <a:stretch>
+                      <a:fillRect/>
+                    </a:stretch>
+                  </pic:blipFill>
+                  <pic:spPr>
+                    <a:xfrm>
+                      <a:off x="0" y="0"/>
+                      <a:ext cx="1619422" cy="2857255"/>
+                    </a:xfrm>
+                    <a:prstGeom prst="rect">
+                      <a:avLst/>
+                    </a:prstGeom>
+                  </pic:spPr>
+                </pic:pic>
+              </a:graphicData>
+            </a:graphic>
+          </wp:inline>
+        </w:drawing>
+      </w:r>
+    </w:p>
+    <w:p>
+      <w:r>
+        <w:rPr>
+          <w:rFonts w:hint="eastAsia"/>
+        </w:rPr>
+        <w:t>左起，</w:t>
+      </w:r>
+    </w:p>
+    <w:p>
+      <w:r>
+        <w:rPr>
+          <w:rFonts w:hint="eastAsia"/>
+        </w:rPr>
+        <w:t>图2-</w:t>
+      </w:r>
+      <w:r>
+        <w:t>5</w:t>
+      </w:r>
+      <w:r>
+        <w:rPr>
+          <w:rFonts w:hint="eastAsia"/>
+        </w:rPr>
+        <w:t>-</w:t>
+      </w:r>
+      <w:r>
+        <w:t>1</w:t>
+      </w:r>
+      <w:r>
+        <w:rPr>
+          <w:rFonts w:hint="eastAsia"/>
+        </w:rPr>
+        <w:t>主界面-租赁</w:t>
+      </w:r>
+      <w:proofErr w:type="gramStart"/>
+      <w:r>
+        <w:rPr>
+          <w:rFonts w:hint="eastAsia"/>
+        </w:rPr>
+        <w:t>室商品</w:t>
+      </w:r>
+      <w:proofErr w:type="gramEnd"/>
+      <w:r>
+        <w:rPr>
+          <w:rFonts w:hint="eastAsia"/>
+        </w:rPr>
+        <w:t>的信息界面-详细信息界面</w:t>
+      </w:r>
+    </w:p>
+    <w:p>
+      <w:r>
+        <w:rPr>
+          <w:rFonts w:hint="eastAsia"/>
+        </w:rPr>
+        <w:t>图2-</w:t>
+      </w:r>
+      <w:r>
+        <w:t>5</w:t>
+      </w:r>
+      <w:r>
+        <w:rPr>
+          <w:rFonts w:hint="eastAsia"/>
+        </w:rPr>
+        <w:t>-</w:t>
+      </w:r>
+      <w:r>
+        <w:t>2</w:t>
+      </w:r>
+      <w:r>
+        <w:rPr>
+          <w:rFonts w:hint="eastAsia"/>
+        </w:rPr>
+        <w:t>主界面-租赁</w:t>
+      </w:r>
+      <w:proofErr w:type="gramStart"/>
+      <w:r>
+        <w:rPr>
+          <w:rFonts w:hint="eastAsia"/>
+        </w:rPr>
+        <w:t>室商品</w:t>
+      </w:r>
+      <w:proofErr w:type="gramEnd"/>
+      <w:r>
+        <w:rPr>
+          <w:rFonts w:hint="eastAsia"/>
+        </w:rPr>
+        <w:t>的信息界面-用户评论界面</w:t>
+      </w:r>
+    </w:p>
+    <w:p>
+      <w:r>
+        <w:rPr>
+          <w:rFonts w:hint="eastAsia"/>
+        </w:rPr>
+        <w:t>图2-</w:t>
+      </w:r>
+      <w:r>
+        <w:t>5</w:t>
+      </w:r>
+      <w:r>
+        <w:rPr>
+          <w:rFonts w:hint="eastAsia"/>
+        </w:rPr>
+        <w:t>-</w:t>
+      </w:r>
+      <w:r>
         <w:t>3</w:t>
       </w:r>
-      <w:bookmarkStart w:id="9" w:name="_GoBack"/>
+      <w:r>
+        <w:rPr>
+          <w:rFonts w:hint="eastAsia"/>
+        </w:rPr>
+        <w:t>主界面-租赁条件筛选界面-按价格筛选界面</w:t>
+      </w:r>
+    </w:p>
+    <w:p>
+      <w:r>
+        <w:rPr>
+          <w:rFonts w:hint="eastAsia"/>
+        </w:rPr>
+        <w:t>图2-</w:t>
+      </w:r>
+      <w:r>
+        <w:t>5</w:t>
+      </w:r>
+      <w:r>
+        <w:rPr>
+          <w:rFonts w:hint="eastAsia"/>
+        </w:rPr>
+        <w:t>-</w:t>
+      </w:r>
+      <w:r>
+        <w:t>4</w:t>
+      </w:r>
+      <w:r>
+        <w:rPr>
+          <w:rFonts w:hint="eastAsia"/>
+        </w:rPr>
+        <w:t>主界面-租赁条件筛选界面-按位置筛选界面</w:t>
+      </w:r>
+    </w:p>
+    <w:p>
+      <w:r>
+        <w:rPr>
+          <w:rFonts w:hint="eastAsia"/>
+        </w:rPr>
+        <w:t>图2-</w:t>
+      </w:r>
+      <w:r>
+        <w:t>5</w:t>
+      </w:r>
+      <w:r>
+        <w:rPr>
+          <w:rFonts w:hint="eastAsia"/>
+        </w:rPr>
+        <w:t>-</w:t>
+      </w:r>
+      <w:r>
+        <w:t>5</w:t>
+      </w:r>
+      <w:r>
+        <w:rPr>
+          <w:rFonts w:hint="eastAsia"/>
+        </w:rPr>
+        <w:t>主界面-租赁条件筛选界面-按形式筛选界面</w:t>
+      </w:r>
+    </w:p>
+    <w:p>
+      <w:pPr>
+        <w:pStyle w:val="3"/>
+      </w:pPr>
+      <w:bookmarkStart w:id="9" w:name="_Toc466546076"/>
+      <w:r>
+        <w:rPr>
+          <w:rFonts w:hint="eastAsia"/>
+        </w:rPr>
+        <w:t>2.</w:t>
+      </w:r>
+      <w:r>
+        <w:t>6</w:t>
+      </w:r>
+      <w:r>
+        <w:t xml:space="preserve"> </w:t>
+      </w:r>
+      <w:r>
+        <w:rPr>
+          <w:rFonts w:hint="eastAsia"/>
+        </w:rPr>
+        <w:t>后台管理系统设计</w:t>
+      </w:r>
       <w:bookmarkEnd w:id="9"/>
-      <w:r>
-        <w:t xml:space="preserve"> </w:t>
-      </w:r>
-      <w:r>
-        <w:rPr>
-          <w:rFonts w:hint="eastAsia"/>
-        </w:rPr>
-        <w:t>后台管理系统设计</w:t>
-      </w:r>
-      <w:bookmarkEnd w:id="8"/>
     </w:p>
     <w:p>
       <w:r>
@@ -2164,7 +3630,7 @@
                     <pic:cNvPicPr/>
                   </pic:nvPicPr>
                   <pic:blipFill>
-                    <a:blip r:embed="rId7">
+                    <a:blip r:embed="rId24">
                       <a:extLst>
                         <a:ext uri="{28A0092B-C50C-407E-A947-70E740481C1C}">
                           <a14:useLocalDpi xmlns:a14="http://schemas.microsoft.com/office/drawing/2010/main" val="0"/>
@@ -2263,7 +3729,7 @@
                     <pic:cNvPicPr/>
                   </pic:nvPicPr>
                   <pic:blipFill>
-                    <a:blip r:embed="rId8">
+                    <a:blip r:embed="rId25">
                       <a:extLst>
                         <a:ext uri="{28A0092B-C50C-407E-A947-70E740481C1C}">
                           <a14:useLocalDpi xmlns:a14="http://schemas.microsoft.com/office/drawing/2010/main" val="0"/>
@@ -2290,13 +3756,7 @@
         </w:drawing>
       </w:r>
     </w:p>
-    <w:p>
-      <w:pPr>
-        <w:rPr>
-          <w:rFonts w:hint="eastAsia"/>
-        </w:rPr>
-      </w:pPr>
-    </w:p>
+    <w:p/>
     <w:p>
       <w:pPr>
         <w:jc w:val="center"/>
@@ -2340,9 +3800,6 @@
     <w:p>
       <w:pPr>
         <w:jc w:val="center"/>
-        <w:rPr>
-          <w:rFonts w:hint="eastAsia"/>
-        </w:rPr>
       </w:pPr>
       <w:r>
         <w:rPr>
@@ -2365,7 +3822,7 @@
                     <pic:cNvPicPr/>
                   </pic:nvPicPr>
                   <pic:blipFill>
-                    <a:blip r:embed="rId9">
+                    <a:blip r:embed="rId26">
                       <a:extLst>
                         <a:ext uri="{28A0092B-C50C-407E-A947-70E740481C1C}">
                           <a14:useLocalDpi xmlns:a14="http://schemas.microsoft.com/office/drawing/2010/main" val="0"/>
@@ -2417,7 +3874,7 @@
                     <pic:cNvPicPr/>
                   </pic:nvPicPr>
                   <pic:blipFill>
-                    <a:blip r:embed="rId10">
+                    <a:blip r:embed="rId27">
                       <a:extLst>
                         <a:ext uri="{28A0092B-C50C-407E-A947-70E740481C1C}">
                           <a14:useLocalDpi xmlns:a14="http://schemas.microsoft.com/office/drawing/2010/main" val="0"/>
@@ -2447,9 +3904,6 @@
     <w:p>
       <w:pPr>
         <w:jc w:val="center"/>
-        <w:rPr>
-          <w:rFonts w:hint="eastAsia"/>
-        </w:rPr>
       </w:pPr>
     </w:p>
     <w:p>
@@ -2512,7 +3966,7 @@
                     <pic:cNvPicPr/>
                   </pic:nvPicPr>
                   <pic:blipFill>
-                    <a:blip r:embed="rId11">
+                    <a:blip r:embed="rId28">
                       <a:extLst>
                         <a:ext uri="{28A0092B-C50C-407E-A947-70E740481C1C}">
                           <a14:useLocalDpi xmlns:a14="http://schemas.microsoft.com/office/drawing/2010/main" val="0"/>
@@ -2542,9 +3996,6 @@
     <w:p>
       <w:pPr>
         <w:jc w:val="center"/>
-        <w:rPr>
-          <w:rFonts w:hint="eastAsia"/>
-        </w:rPr>
       </w:pPr>
       <w:r>
         <w:rPr>
@@ -2568,7 +4019,7 @@
                     <pic:cNvPicPr/>
                   </pic:nvPicPr>
                   <pic:blipFill>
-                    <a:blip r:embed="rId12">
+                    <a:blip r:embed="rId29">
                       <a:extLst>
                         <a:ext uri="{28A0092B-C50C-407E-A947-70E740481C1C}">
                           <a14:useLocalDpi xmlns:a14="http://schemas.microsoft.com/office/drawing/2010/main" val="0"/>
@@ -2636,9 +4087,6 @@
     <w:p>
       <w:pPr>
         <w:jc w:val="center"/>
-        <w:rPr>
-          <w:rFonts w:hint="eastAsia"/>
-        </w:rPr>
       </w:pPr>
     </w:p>
     <w:p>
@@ -2665,7 +4113,7 @@
                     <pic:cNvPicPr/>
                   </pic:nvPicPr>
                   <pic:blipFill>
-                    <a:blip r:embed="rId13">
+                    <a:blip r:embed="rId30">
                       <a:extLst>
                         <a:ext uri="{28A0092B-C50C-407E-A947-70E740481C1C}">
                           <a14:useLocalDpi xmlns:a14="http://schemas.microsoft.com/office/drawing/2010/main" val="0"/>
@@ -2695,9 +4143,6 @@
     <w:p>
       <w:pPr>
         <w:jc w:val="center"/>
-        <w:rPr>
-          <w:rFonts w:hint="eastAsia"/>
-        </w:rPr>
       </w:pPr>
       <w:r>
         <w:rPr>
@@ -2721,7 +4166,7 @@
                     <pic:cNvPicPr/>
                   </pic:nvPicPr>
                   <pic:blipFill>
-                    <a:blip r:embed="rId14">
+                    <a:blip r:embed="rId31">
                       <a:extLst>
                         <a:ext uri="{28A0092B-C50C-407E-A947-70E740481C1C}">
                           <a14:useLocalDpi xmlns:a14="http://schemas.microsoft.com/office/drawing/2010/main" val="0"/>
@@ -2748,13 +4193,7 @@
         </w:drawing>
       </w:r>
     </w:p>
-    <w:p>
-      <w:pPr>
-        <w:rPr>
-          <w:rFonts w:hint="eastAsia"/>
-        </w:rPr>
-      </w:pPr>
-    </w:p>
+    <w:p/>
     <w:p>
       <w:pPr>
         <w:jc w:val="center"/>
@@ -2793,13 +4232,7 @@
         <w:t>管理</w:t>
       </w:r>
     </w:p>
-    <w:p>
-      <w:pPr>
-        <w:rPr>
-          <w:rFonts w:hint="eastAsia"/>
-        </w:rPr>
-      </w:pPr>
-    </w:p>
+    <w:p/>
     <w:p>
       <w:pPr>
         <w:jc w:val="center"/>
@@ -2965,18 +4398,13 @@
             <w:tcW w:w="2235" w:type="dxa"/>
           </w:tcPr>
           <w:p>
-            <w:r>
+            <w:pPr>
               <w:rPr>
                 <w:rFonts w:hint="eastAsia"/>
               </w:rPr>
-              <w:t>色彩搭配</w:t>
-            </w:r>
-            <w:r>
-              <w:rPr>
-                <w:rFonts w:hint="eastAsia"/>
-              </w:rPr>
-              <w:t> </w:t>
-            </w:r>
+            </w:pPr>
+            <w:bookmarkStart w:id="13" w:name="_GoBack"/>
+            <w:bookmarkEnd w:id="13"/>
           </w:p>
         </w:tc>
         <w:tc>
@@ -2984,15 +4412,11 @@
             <w:tcW w:w="6106" w:type="dxa"/>
           </w:tcPr>
           <w:p>
-            <w:r>
+            <w:pPr>
               <w:rPr>
                 <w:rFonts w:hint="eastAsia"/>
               </w:rPr>
-              <w:t>青绿色、</w:t>
-            </w:r>
-            <w:r>
-              <w:t>白色</w:t>
-            </w:r>
+            </w:pPr>
           </w:p>
         </w:tc>
       </w:tr>
@@ -3117,7 +4541,7 @@
     <w:p/>
     <w:p/>
     <w:sectPr>
-      <w:footerReference w:type="default" r:id="rId15"/>
+      <w:footerReference w:type="default" r:id="rId32"/>
       <w:pgSz w:w="11906" w:h="16838"/>
       <w:pgMar w:top="1440" w:right="1800" w:bottom="1440" w:left="1800" w:header="851" w:footer="567" w:gutter="0"/>
       <w:cols w:space="425"/>
